--- a/Struts2.docx
+++ b/Struts2.docx
@@ -46,6 +46,14 @@
       </w:tblGrid>
       <w:tr>
         <w:tblPrEx>
+          <w:tblBorders>
+            <w:top w:val="single" w:color="auto" w:sz="4" w:space="0"/>
+            <w:left w:val="single" w:color="auto" w:sz="4" w:space="0"/>
+            <w:bottom w:val="single" w:color="auto" w:sz="4" w:space="0"/>
+            <w:right w:val="single" w:color="auto" w:sz="4" w:space="0"/>
+            <w:insideH w:val="single" w:color="auto" w:sz="4" w:space="0"/>
+            <w:insideV w:val="single" w:color="auto" w:sz="4" w:space="0"/>
+          </w:tblBorders>
           <w:tblLayout w:type="fixed"/>
         </w:tblPrEx>
         <w:trPr>
@@ -274,6 +282,14 @@
       </w:tblGrid>
       <w:tr>
         <w:tblPrEx>
+          <w:tblBorders>
+            <w:top w:val="single" w:color="auto" w:sz="4" w:space="0"/>
+            <w:left w:val="single" w:color="auto" w:sz="4" w:space="0"/>
+            <w:bottom w:val="single" w:color="auto" w:sz="4" w:space="0"/>
+            <w:right w:val="single" w:color="auto" w:sz="4" w:space="0"/>
+            <w:insideH w:val="single" w:color="auto" w:sz="4" w:space="0"/>
+            <w:insideV w:val="single" w:color="auto" w:sz="4" w:space="0"/>
+          </w:tblBorders>
           <w:tblLayout w:type="fixed"/>
         </w:tblPrEx>
         <w:trPr>
@@ -1831,7 +1847,49 @@
           <w:szCs w:val="24"/>
           <w:lang w:eastAsia="zh-CN" w:bidi="ar-SA"/>
         </w:rPr>
-        <w:t>在MVC框架中，控制器实际上由两部分组成，即拦截所有用户请求，处理请求的通用代码都由核心控制器完成，而实际的业务控制，则有Action处理。</w:t>
+        <w:t>在MVC框架中，控制器实际上由两部分组成，即</w:t>
+      </w:r>
+      <w:r>
+        <w:rPr>
+          <w:rFonts w:cstheme="minorBidi"/>
+          <w:color w:val="FF0000"/>
+          <w:kern w:val="2"/>
+          <w:sz w:val="21"/>
+          <w:szCs w:val="24"/>
+          <w:lang w:eastAsia="zh-CN" w:bidi="ar-SA"/>
+        </w:rPr>
+        <w:t>拦截所有用户请求</w:t>
+      </w:r>
+      <w:r>
+        <w:rPr>
+          <w:rFonts w:cstheme="minorBidi"/>
+          <w:kern w:val="2"/>
+          <w:sz w:val="21"/>
+          <w:szCs w:val="24"/>
+          <w:lang w:eastAsia="zh-CN" w:bidi="ar-SA"/>
+        </w:rPr>
+        <w:t>，</w:t>
+      </w:r>
+      <w:r>
+        <w:rPr>
+          <w:rFonts w:cstheme="minorBidi"/>
+          <w:color w:val="FF0000"/>
+          <w:kern w:val="2"/>
+          <w:sz w:val="21"/>
+          <w:szCs w:val="24"/>
+          <w:lang w:eastAsia="zh-CN" w:bidi="ar-SA"/>
+        </w:rPr>
+        <w:t>处理请求的通用代码</w:t>
+      </w:r>
+      <w:r>
+        <w:rPr>
+          <w:rFonts w:cstheme="minorBidi"/>
+          <w:kern w:val="2"/>
+          <w:sz w:val="21"/>
+          <w:szCs w:val="24"/>
+          <w:lang w:eastAsia="zh-CN" w:bidi="ar-SA"/>
+        </w:rPr>
+        <w:t>都由核心控制器完成，而实际的业务控制，则有Action处理。</w:t>
       </w:r>
     </w:p>
     <w:p>
@@ -1857,13 +1915,12 @@
           <w:szCs w:val="24"/>
           <w:lang w:eastAsia="zh-CN" w:bidi="ar-SA"/>
         </w:rPr>
-        <w:t>配置Action。 5）配置处理结果和物理视图资源之间的对应关系</w:t>
-      </w:r>
-    </w:p>
-    <w:p>
-      <w:pPr>
-        <w:numPr>
-          <w:ilvl w:val="0"/>
+        <w:t xml:space="preserve">配置Action。 </w:t>
+      </w:r>
+    </w:p>
+    <w:p>
+      <w:pPr>
+        <w:numPr>
           <w:numId w:val="0"/>
         </w:numPr>
         <w:jc w:val="left"/>
@@ -1883,6 +1940,32 @@
           <w:szCs w:val="24"/>
           <w:lang w:eastAsia="zh-CN" w:bidi="ar-SA"/>
         </w:rPr>
+        <w:t>5）配置处理结果和物理视图资源之间的对应关系</w:t>
+      </w:r>
+    </w:p>
+    <w:p>
+      <w:pPr>
+        <w:numPr>
+          <w:ilvl w:val="0"/>
+          <w:numId w:val="0"/>
+        </w:numPr>
+        <w:jc w:val="left"/>
+        <w:rPr>
+          <w:rFonts w:cstheme="minorBidi"/>
+          <w:kern w:val="2"/>
+          <w:sz w:val="21"/>
+          <w:szCs w:val="24"/>
+          <w:lang w:eastAsia="zh-CN" w:bidi="ar-SA"/>
+        </w:rPr>
+      </w:pPr>
+      <w:r>
+        <w:rPr>
+          <w:rFonts w:cstheme="minorBidi"/>
+          <w:kern w:val="2"/>
+          <w:sz w:val="21"/>
+          <w:szCs w:val="24"/>
+          <w:lang w:eastAsia="zh-CN" w:bidi="ar-SA"/>
+        </w:rPr>
         <w:t xml:space="preserve">  &lt;action  name=</w:t>
       </w:r>
       <w:r>
@@ -2072,24 +2155,19 @@
           <w:szCs w:val="24"/>
           <w:lang w:eastAsia="zh-CN" w:bidi="ar-SA"/>
         </w:rPr>
-        <w:t xml:space="preserve"> struts.xml：该文件应该放在Web应用的类加载路径下，通常就是放在WEB-INF/classes路径下。</w:t>
-      </w:r>
-    </w:p>
-    <w:p>
-      <w:pPr>
-        <w:numPr>
-          <w:ilvl w:val="0"/>
-          <w:numId w:val="0"/>
-        </w:numPr>
-        <w:jc w:val="left"/>
+        <w:t xml:space="preserve"> struts.xml：该文件应该放在Web应用的</w:t>
+      </w:r>
+      <w:r>
         <w:rPr>
           <w:rFonts w:cstheme="minorBidi"/>
-          <w:kern w:val="2"/>
-          <w:sz w:val="21"/>
-          <w:szCs w:val="24"/>
-          <w:lang w:eastAsia="zh-CN" w:bidi="ar-SA"/>
-        </w:rPr>
-      </w:pPr>
+          <w:color w:val="FF0000"/>
+          <w:kern w:val="2"/>
+          <w:sz w:val="21"/>
+          <w:szCs w:val="24"/>
+          <w:lang w:eastAsia="zh-CN" w:bidi="ar-SA"/>
+        </w:rPr>
+        <w:t>类加载路径下</w:t>
+      </w:r>
       <w:r>
         <w:rPr>
           <w:rFonts w:cstheme="minorBidi"/>
@@ -2098,6 +2176,32 @@
           <w:szCs w:val="24"/>
           <w:lang w:eastAsia="zh-CN" w:bidi="ar-SA"/>
         </w:rPr>
+        <w:t>，通常就是放在WEB-INF/classes路径下。</w:t>
+      </w:r>
+    </w:p>
+    <w:p>
+      <w:pPr>
+        <w:numPr>
+          <w:ilvl w:val="0"/>
+          <w:numId w:val="0"/>
+        </w:numPr>
+        <w:jc w:val="left"/>
+        <w:rPr>
+          <w:rFonts w:cstheme="minorBidi"/>
+          <w:kern w:val="2"/>
+          <w:sz w:val="21"/>
+          <w:szCs w:val="24"/>
+          <w:lang w:eastAsia="zh-CN" w:bidi="ar-SA"/>
+        </w:rPr>
+      </w:pPr>
+      <w:r>
+        <w:rPr>
+          <w:rFonts w:cstheme="minorBidi"/>
+          <w:kern w:val="2"/>
+          <w:sz w:val="21"/>
+          <w:szCs w:val="24"/>
+          <w:lang w:eastAsia="zh-CN" w:bidi="ar-SA"/>
+        </w:rPr>
         <w:t xml:space="preserve">  struts.devMode:该常量设置Struts2应用是否使用开发模式。如果设置该常量为true，则可以在应用出错时显示更多，更友好。</w:t>
       </w:r>
     </w:p>
@@ -2124,16 +2228,9 @@
           <w:szCs w:val="24"/>
           <w:lang w:eastAsia="zh-CN" w:bidi="ar-SA"/>
         </w:rPr>
-        <w:t xml:space="preserve">  struts.enable.SlashesInActionNames:该常量设置Struts2是否允许在Action中使用斜线，默认值为false。</w:t>
-      </w:r>
-    </w:p>
-    <w:p>
-      <w:pPr>
-        <w:numPr>
-          <w:ilvl w:val="0"/>
-          <w:numId w:val="0"/>
-        </w:numPr>
-        <w:jc w:val="left"/>
+        <w:t xml:space="preserve">  struts.enable.SlashesInActionNames:该常量设置Struts2是否允许在Action</w:t>
+      </w:r>
+      <w:r>
         <w:rPr>
           <w:rFonts w:cstheme="minorBidi"/>
           <w:kern w:val="2"/>
@@ -2141,7 +2238,8 @@
           <w:szCs w:val="24"/>
           <w:lang w:eastAsia="zh-CN" w:bidi="ar-SA"/>
         </w:rPr>
-      </w:pPr>
+        <w:t>名</w:t>
+      </w:r>
       <w:r>
         <w:rPr>
           <w:rFonts w:cstheme="minorBidi"/>
@@ -2150,6 +2248,32 @@
           <w:szCs w:val="24"/>
           <w:lang w:eastAsia="zh-CN" w:bidi="ar-SA"/>
         </w:rPr>
+        <w:t>中使用斜线，默认值为false。</w:t>
+      </w:r>
+    </w:p>
+    <w:p>
+      <w:pPr>
+        <w:numPr>
+          <w:ilvl w:val="0"/>
+          <w:numId w:val="0"/>
+        </w:numPr>
+        <w:jc w:val="left"/>
+        <w:rPr>
+          <w:rFonts w:cstheme="minorBidi"/>
+          <w:kern w:val="2"/>
+          <w:sz w:val="21"/>
+          <w:szCs w:val="24"/>
+          <w:lang w:eastAsia="zh-CN" w:bidi="ar-SA"/>
+        </w:rPr>
+      </w:pPr>
+      <w:r>
+        <w:rPr>
+          <w:rFonts w:cstheme="minorBidi"/>
+          <w:kern w:val="2"/>
+          <w:sz w:val="21"/>
+          <w:szCs w:val="24"/>
+          <w:lang w:eastAsia="zh-CN" w:bidi="ar-SA"/>
+        </w:rPr>
         <w:t xml:space="preserve">   struts.enable.DynamicMethodInvocation:该常量设置Struts2是否支持动态方法调用，该常量的默认值时true。</w:t>
       </w:r>
     </w:p>
@@ -3389,7 +3513,28 @@
           <w:szCs w:val="24"/>
           <w:lang w:eastAsia="zh-CN" w:bidi="ar-SA"/>
         </w:rPr>
-        <w:t xml:space="preserve"> 3）除此之外，Struts2还提供了一种所谓的抽象包，抽象包意味着该包不能包含Action定义，为了显示指定一个包是抽象包，可以为该&lt;package.../&gt;元素增加abstract=”true”属性。</w:t>
+        <w:t xml:space="preserve"> 3）除此之外，Struts2还提供了一种所谓的抽象包，抽象包意味着该包不能包含Action定义，为了显示指定一个包是抽象包，可以为该&lt;package.../&gt;元素增加</w:t>
+      </w:r>
+      <w:r>
+        <w:rPr>
+          <w:rFonts w:hint="default" w:cstheme="minorBidi"/>
+          <w:color w:val="FF0000"/>
+          <w:kern w:val="2"/>
+          <w:sz w:val="21"/>
+          <w:szCs w:val="24"/>
+          <w:lang w:eastAsia="zh-CN" w:bidi="ar-SA"/>
+        </w:rPr>
+        <w:t>abstract=”true”</w:t>
+      </w:r>
+      <w:r>
+        <w:rPr>
+          <w:rFonts w:hint="default" w:cstheme="minorBidi"/>
+          <w:kern w:val="2"/>
+          <w:sz w:val="21"/>
+          <w:szCs w:val="24"/>
+          <w:lang w:eastAsia="zh-CN" w:bidi="ar-SA"/>
+        </w:rPr>
+        <w:t>属性。</w:t>
       </w:r>
     </w:p>
     <w:p>
@@ -3721,15 +3866,17 @@
         <w:jc w:val="both"/>
         <w:rPr>
           <w:rFonts w:hint="default" w:cstheme="minorBidi"/>
-          <w:kern w:val="2"/>
-          <w:sz w:val="21"/>
-          <w:szCs w:val="24"/>
-          <w:lang w:eastAsia="zh-CN" w:bidi="ar-SA"/>
-        </w:rPr>
-      </w:pPr>
-      <w:r>
-        <w:rPr>
-          <w:rFonts w:hint="default" w:cstheme="minorBidi"/>
+          <w:color w:val="FF0000"/>
+          <w:kern w:val="2"/>
+          <w:sz w:val="21"/>
+          <w:szCs w:val="24"/>
+          <w:lang w:eastAsia="zh-CN" w:bidi="ar-SA"/>
+        </w:rPr>
+      </w:pPr>
+      <w:r>
+        <w:rPr>
+          <w:rFonts w:hint="default" w:cstheme="minorBidi"/>
+          <w:color w:val="FF0000"/>
           <w:kern w:val="2"/>
           <w:sz w:val="21"/>
           <w:szCs w:val="24"/>
@@ -3748,15 +3895,17 @@
         <w:jc w:val="both"/>
         <w:rPr>
           <w:rFonts w:hint="default" w:cstheme="minorBidi"/>
-          <w:kern w:val="2"/>
-          <w:sz w:val="21"/>
-          <w:szCs w:val="24"/>
-          <w:lang w:eastAsia="zh-CN" w:bidi="ar-SA"/>
-        </w:rPr>
-      </w:pPr>
-      <w:r>
-        <w:rPr>
-          <w:rFonts w:hint="default" w:cstheme="minorBidi"/>
+          <w:color w:val="FF0000"/>
+          <w:kern w:val="2"/>
+          <w:sz w:val="21"/>
+          <w:szCs w:val="24"/>
+          <w:lang w:eastAsia="zh-CN" w:bidi="ar-SA"/>
+        </w:rPr>
+      </w:pPr>
+      <w:r>
+        <w:rPr>
+          <w:rFonts w:hint="default" w:cstheme="minorBidi"/>
+          <w:color w:val="FF0000"/>
           <w:kern w:val="2"/>
           <w:sz w:val="21"/>
           <w:szCs w:val="24"/>
@@ -3865,7 +4014,19 @@
           <w:szCs w:val="24"/>
           <w:lang w:eastAsia="zh-CN" w:bidi="ar-SA"/>
         </w:rPr>
-        <w:t>在&lt;package.../&gt;元素下可以通过&lt;global-allowed-methods.../&gt; 指定全局的。</w:t>
+        <w:t>在&lt;package.../&gt;元素下可以</w:t>
+      </w:r>
+      <w:bookmarkStart w:id="0" w:name="_GoBack"/>
+      <w:bookmarkEnd w:id="0"/>
+      <w:r>
+        <w:rPr>
+          <w:rFonts w:hint="default" w:cstheme="minorBidi"/>
+          <w:kern w:val="2"/>
+          <w:sz w:val="21"/>
+          <w:szCs w:val="24"/>
+          <w:lang w:eastAsia="zh-CN" w:bidi="ar-SA"/>
+        </w:rPr>
+        <w:t>通过&lt;global-allowed-methods.../&gt; 指定全局的。</w:t>
       </w:r>
     </w:p>
     <w:p>
@@ -32342,8 +32503,6 @@
         </w:rPr>
         <w:t xml:space="preserve">   2)有序集合。这种数据结构在不同语言中，可能有list，vector，数组和序列等实现。</w:t>
       </w:r>
-      <w:bookmarkStart w:id="0" w:name="_GoBack"/>
-      <w:bookmarkEnd w:id="0"/>
     </w:p>
     <w:p>
       <w:pPr>

--- a/Struts2.docx
+++ b/Struts2.docx
@@ -4036,6 +4036,7 @@
         <w:jc w:val="left"/>
         <w:rPr>
           <w:rFonts w:hint="default" w:asciiTheme="minorHAnsi" w:hAnsiTheme="minorHAnsi" w:eastAsiaTheme="minorEastAsia" w:cstheme="minorBidi"/>
+          <w:color w:val="FF0000"/>
           <w:kern w:val="2"/>
           <w:sz w:val="21"/>
           <w:szCs w:val="24"/>
@@ -4055,6 +4056,7 @@
       <w:r>
         <w:rPr>
           <w:rFonts w:hint="default" w:asciiTheme="minorHAnsi" w:hAnsiTheme="minorHAnsi" w:eastAsiaTheme="minorEastAsia" w:cstheme="minorBidi"/>
+          <w:color w:val="FF0000"/>
           <w:kern w:val="2"/>
           <w:sz w:val="21"/>
           <w:szCs w:val="24"/>
@@ -6707,7 +6709,29 @@
           <w:szCs w:val="24"/>
           <w:lang w:eastAsia="zh-CN" w:bidi="ar-SA"/>
         </w:rPr>
-        <w:t>result:此属性指定Action出现该异常时，系统返回result属性值对象的逻辑视图名。</w:t>
+        <w:t>result:此属性指定Acti</w:t>
+      </w:r>
+      <w:bookmarkStart w:id="0" w:name="_GoBack"/>
+      <w:r>
+        <w:rPr>
+          <w:rFonts w:hint="default" w:cstheme="minorBidi"/>
+          <w:kern w:val="2"/>
+          <w:sz w:val="21"/>
+          <w:szCs w:val="24"/>
+          <w:lang w:eastAsia="zh-CN" w:bidi="ar-SA"/>
+        </w:rPr>
+        <w:t>on出现</w:t>
+      </w:r>
+      <w:bookmarkEnd w:id="0"/>
+      <w:r>
+        <w:rPr>
+          <w:rFonts w:hint="default" w:cstheme="minorBidi"/>
+          <w:kern w:val="2"/>
+          <w:sz w:val="21"/>
+          <w:szCs w:val="24"/>
+          <w:lang w:eastAsia="zh-CN" w:bidi="ar-SA"/>
+        </w:rPr>
+        <w:t>该异常时，系统返回result属性值对象的逻辑视图名。</w:t>
       </w:r>
     </w:p>
     <w:p>
@@ -32735,18 +32759,7 @@
           <w:szCs w:val="18"/>
           <w:lang w:eastAsia="zh-CN" w:bidi="ar-SA"/>
         </w:rPr>
-        <w:t>拦</w:t>
-      </w:r>
-      <w:r>
-        <w:rPr>
-          <w:rFonts w:hint="default" w:cstheme="minorBidi"/>
-          <w:color w:val="FF0000"/>
-          <w:kern w:val="2"/>
-          <w:sz w:val="18"/>
-          <w:szCs w:val="18"/>
-          <w:lang w:eastAsia="zh-CN" w:bidi="ar-SA"/>
-        </w:rPr>
-        <w:t>截器链前面的拦截器将后发生作用</w:t>
+        <w:t>拦截器链前面的拦截器将后发生作用</w:t>
       </w:r>
     </w:p>
     <w:p>
@@ -34355,8 +34368,6 @@
           <w:lang w:eastAsia="zh-CN" w:bidi="ar-SA"/>
         </w:rPr>
       </w:pPr>
-      <w:bookmarkStart w:id="0" w:name="_GoBack"/>
-      <w:bookmarkEnd w:id="0"/>
     </w:p>
     <w:sectPr>
       <w:pgSz w:w="11906" w:h="16838"/>
